--- a/game analysis/제5인격 모바일 게임 분석.docx
+++ b/game analysis/제5인격 모바일 게임 분석.docx
@@ -11,26 +11,333 @@
       </w:r>
     </w:p>
     <w:p>
+      <w:r>
+        <w:rPr>
+          <w:rFonts w:hint="eastAsia"/>
+        </w:rPr>
+        <w:t>1</w:t>
+      </w:r>
+      <w:r>
+        <w:t>.</w:t>
+      </w:r>
+      <w:r>
+        <w:t xml:space="preserve"> </w:t>
+      </w:r>
+      <w:r>
+        <w:rPr>
+          <w:rFonts w:hint="eastAsia"/>
+        </w:rPr>
+        <w:t xml:space="preserve">게임의 </w:t>
+      </w:r>
+      <w:r>
+        <w:rPr>
+          <w:rFonts w:hint="eastAsia"/>
+        </w:rPr>
+        <w:t>방식</w:t>
+      </w:r>
+    </w:p>
+    <w:p>
+      <w:r>
+        <w:rPr>
+          <w:rFonts w:hint="eastAsia"/>
+        </w:rPr>
+        <w:t>1</w:t>
+      </w:r>
+      <w:r>
+        <w:t xml:space="preserve">vs4 </w:t>
+      </w:r>
+      <w:r>
+        <w:rPr>
+          <w:rFonts w:hint="eastAsia"/>
+        </w:rPr>
+        <w:t>비대칭 온라인 게임</w:t>
+      </w:r>
+    </w:p>
+    <w:p>
+      <w:r>
+        <w:rPr>
+          <w:rFonts w:hint="eastAsia"/>
+        </w:rPr>
+        <w:t>생존자</w:t>
+      </w:r>
+    </w:p>
+    <w:p>
+      <w:r>
+        <w:rPr>
+          <w:rFonts w:hint="eastAsia"/>
+        </w:rPr>
+        <w:t>감시자</w:t>
+      </w:r>
+    </w:p>
+    <w:p/>
+    <w:p>
+      <w:r>
+        <w:rPr>
+          <w:rFonts w:hint="eastAsia"/>
+        </w:rPr>
+        <w:t>2</w:t>
+      </w:r>
+      <w:r>
+        <w:t>.</w:t>
+      </w:r>
+      <w:r>
+        <w:t xml:space="preserve"> </w:t>
+      </w:r>
+      <w:r>
+        <w:rPr>
+          <w:rFonts w:hint="eastAsia"/>
+        </w:rPr>
+        <w:t>캐릭터 소개</w:t>
+      </w:r>
+    </w:p>
+    <w:p>
+      <w:r>
+        <w:rPr>
+          <w:rFonts w:hint="eastAsia"/>
+        </w:rPr>
+        <w:t>생존자 소개</w:t>
+      </w:r>
+    </w:p>
+    <w:p>
+      <w:r>
+        <w:rPr>
+          <w:rFonts w:hint="eastAsia"/>
+        </w:rPr>
+        <w:t>감시자 소개</w:t>
+      </w:r>
+    </w:p>
+    <w:p/>
+    <w:p>
+      <w:r>
+        <w:rPr>
+          <w:rFonts w:hint="eastAsia"/>
+        </w:rPr>
+        <w:t>3</w:t>
+      </w:r>
+      <w:r>
+        <w:t>.</w:t>
+      </w:r>
+      <w:r>
+        <w:t xml:space="preserve"> </w:t>
+      </w:r>
+      <w:r>
+        <w:rPr>
+          <w:rFonts w:hint="eastAsia"/>
+        </w:rPr>
+        <w:t>밸런스</w:t>
+      </w:r>
+    </w:p>
+    <w:p>
+      <w:r>
+        <w:rPr>
+          <w:rFonts w:hint="eastAsia"/>
+        </w:rPr>
+        <w:t>중국판은 왜 생존자가 필승하는가?</w:t>
+      </w:r>
+    </w:p>
+    <w:p/>
+    <w:p>
+      <w:r>
+        <w:t>4</w:t>
+      </w:r>
+      <w:r>
+        <w:t>.</w:t>
+      </w:r>
+      <w:r>
+        <w:t xml:space="preserve"> </w:t>
+      </w:r>
+      <w:r>
+        <w:rPr>
+          <w:rFonts w:hint="eastAsia"/>
+        </w:rPr>
+        <w:t>현재 게임의 이미지</w:t>
+      </w:r>
+    </w:p>
+    <w:p>
+      <w:r>
+        <w:rPr>
+          <w:rFonts w:hint="eastAsia"/>
+        </w:rPr>
+        <w:t xml:space="preserve">모르는 </w:t>
+      </w:r>
+      <w:proofErr w:type="gramStart"/>
+      <w:r>
+        <w:rPr>
+          <w:rFonts w:hint="eastAsia"/>
+        </w:rPr>
+        <w:t xml:space="preserve">사람 </w:t>
+      </w:r>
+      <w:r>
+        <w:t>:</w:t>
+      </w:r>
+      <w:proofErr w:type="gramEnd"/>
+      <w:r>
+        <w:t xml:space="preserve"> </w:t>
+      </w:r>
+      <w:r>
+        <w:rPr>
+          <w:rFonts w:hint="eastAsia"/>
+        </w:rPr>
+        <w:t>데바데 모바일 버전</w:t>
+      </w:r>
+      <w:r>
+        <w:t xml:space="preserve">, </w:t>
+      </w:r>
+      <w:r>
+        <w:rPr>
+          <w:rFonts w:hint="eastAsia"/>
+        </w:rPr>
+        <w:t>그냥 모름</w:t>
+      </w:r>
+    </w:p>
+    <w:p>
+      <w:proofErr w:type="gramStart"/>
+      <w:r>
+        <w:rPr>
+          <w:rFonts w:hint="eastAsia"/>
+        </w:rPr>
+        <w:t xml:space="preserve">뉴비 </w:t>
+      </w:r>
+      <w:r>
+        <w:t>:</w:t>
+      </w:r>
+      <w:proofErr w:type="gramEnd"/>
+      <w:r>
+        <w:t xml:space="preserve"> </w:t>
+      </w:r>
+      <w:r>
+        <w:rPr>
+          <w:rFonts w:hint="eastAsia"/>
+        </w:rPr>
+        <w:t>공포게임</w:t>
+      </w:r>
+    </w:p>
+    <w:p>
+      <w:proofErr w:type="gramStart"/>
+      <w:r>
+        <w:rPr>
+          <w:rFonts w:hint="eastAsia"/>
+        </w:rPr>
+        <w:t xml:space="preserve">고인물 </w:t>
+      </w:r>
+      <w:r>
+        <w:t>:</w:t>
+      </w:r>
+      <w:proofErr w:type="gramEnd"/>
+      <w:r>
+        <w:t xml:space="preserve"> </w:t>
+      </w:r>
+      <w:r>
+        <w:rPr>
+          <w:rFonts w:hint="eastAsia"/>
+        </w:rPr>
+        <w:t>스킨수집게임</w:t>
+      </w:r>
+    </w:p>
+    <w:p/>
+    <w:p>
+      <w:r>
+        <w:rPr>
+          <w:rFonts w:hint="eastAsia"/>
+        </w:rPr>
+        <w:t>5</w:t>
+      </w:r>
+      <w:r>
+        <w:t>.</w:t>
+      </w:r>
+      <w:r>
+        <w:rPr>
+          <w:rFonts w:hint="eastAsia"/>
+        </w:rPr>
+        <w:t xml:space="preserve"> 게임의 방향성</w:t>
+      </w:r>
+    </w:p>
+    <w:p>
       <w:pPr>
         <w:rPr>
           <w:rFonts w:hint="eastAsia"/>
         </w:rPr>
       </w:pPr>
-      <w:r>
-        <w:rPr>
-          <w:rFonts w:hint="eastAsia"/>
-        </w:rPr>
-        <w:t>1</w:t>
-      </w:r>
-      <w:r>
-        <w:t xml:space="preserve">) </w:t>
-      </w:r>
-      <w:r>
-        <w:rPr>
-          <w:rFonts w:hint="eastAsia"/>
-        </w:rPr>
-        <w:t>게임의 구성</w:t>
-      </w:r>
+      <w:proofErr w:type="gramStart"/>
+      <w:r>
+        <w:rPr>
+          <w:rFonts w:hint="eastAsia"/>
+        </w:rPr>
+        <w:t xml:space="preserve">현재 </w:t>
+      </w:r>
+      <w:r>
+        <w:t>:</w:t>
+      </w:r>
+      <w:proofErr w:type="gramEnd"/>
+      <w:r>
+        <w:t xml:space="preserve"> </w:t>
+      </w:r>
+      <w:r>
+        <w:rPr>
+          <w:rFonts w:hint="eastAsia"/>
+        </w:rPr>
+        <w:t>옴니버스 식의 스토리와</w:t>
+      </w:r>
+      <w:r>
+        <w:t xml:space="preserve"> </w:t>
+      </w:r>
+      <w:r>
+        <w:rPr>
+          <w:rFonts w:hint="eastAsia"/>
+        </w:rPr>
+        <w:t xml:space="preserve">신캐릭터를 풀어나가면서 연명중 </w:t>
+      </w:r>
+      <w:r>
+        <w:t xml:space="preserve">/ </w:t>
+      </w:r>
+      <w:r>
+        <w:rPr>
+          <w:rFonts w:hint="eastAsia"/>
+        </w:rPr>
+        <w:t>새로운 방식의 게임 추가</w:t>
+      </w:r>
+      <w:r>
+        <w:rPr>
+          <w:rFonts w:hint="eastAsia"/>
+        </w:rPr>
+        <w:t xml:space="preserve"> </w:t>
+      </w:r>
+      <w:r>
+        <w:t xml:space="preserve">/ </w:t>
+      </w:r>
+      <w:r>
+        <w:rPr>
+          <w:rFonts w:hint="eastAsia"/>
+        </w:rPr>
+        <w:t xml:space="preserve">신스킨 이쁘게 </w:t>
+      </w:r>
+      <w:r>
+        <w:t xml:space="preserve">ex </w:t>
+      </w:r>
+      <w:r>
+        <w:rPr>
+          <w:rFonts w:hint="eastAsia"/>
+        </w:rPr>
+        <w:t>허망스킨</w:t>
+      </w:r>
+    </w:p>
+    <w:p>
+      <w:pPr>
+        <w:rPr>
+          <w:rFonts w:hint="eastAsia"/>
+        </w:rPr>
+      </w:pPr>
+      <w:proofErr w:type="gramStart"/>
+      <w:r>
+        <w:rPr>
+          <w:rFonts w:hint="eastAsia"/>
+        </w:rPr>
+        <w:t xml:space="preserve">개선사항 </w:t>
+      </w:r>
+      <w:r>
+        <w:t>:</w:t>
+      </w:r>
+      <w:proofErr w:type="gramEnd"/>
     </w:p>
     <w:sectPr>
       <w:pgSz w:w="11906" w:h="16838"/>
@@ -166,6 +473,7 @@
     <w:lsdException w:name="HTML Sample" w:semiHidden="1" w:unhideWhenUsed="1"/>
     <w:lsdException w:name="HTML Typewriter" w:semiHidden="1" w:unhideWhenUsed="1"/>
     <w:lsdException w:name="HTML Variable" w:semiHidden="1" w:unhideWhenUsed="1"/>
+    <w:lsdException w:name="Normal Table" w:semiHidden="1" w:unhideWhenUsed="1"/>
     <w:lsdException w:name="annotation subject" w:semiHidden="1" w:unhideWhenUsed="1"/>
     <w:lsdException w:name="No List" w:semiHidden="1" w:unhideWhenUsed="1"/>
     <w:lsdException w:name="Outline List 1" w:semiHidden="1" w:unhideWhenUsed="1"/>
@@ -212,8 +520,10 @@
     <w:lsdException w:name="Table Subtle 2" w:semiHidden="1" w:unhideWhenUsed="1"/>
     <w:lsdException w:name="Table Web 1" w:semiHidden="1" w:unhideWhenUsed="1"/>
     <w:lsdException w:name="Table Web 2" w:semiHidden="1" w:unhideWhenUsed="1"/>
+    <w:lsdException w:name="Table Web 3" w:semiHidden="1" w:unhideWhenUsed="1"/>
     <w:lsdException w:name="Balloon Text" w:semiHidden="1" w:unhideWhenUsed="1"/>
     <w:lsdException w:name="Table Grid" w:uiPriority="39"/>
+    <w:lsdException w:name="Table Theme" w:semiHidden="1" w:unhideWhenUsed="1"/>
     <w:lsdException w:name="Placeholder Text" w:semiHidden="1"/>
     <w:lsdException w:name="No Spacing" w:uiPriority="1" w:qFormat="1"/>
     <w:lsdException w:name="Light Shading" w:uiPriority="60"/>

--- a/game analysis/제5인격 모바일 게임 분석.docx
+++ b/game analysis/제5인격 모바일 게임 분석.docx
@@ -37,6 +37,43 @@
       </w:r>
     </w:p>
     <w:p>
+      <w:pPr>
+        <w:rPr>
+          <w:rFonts w:hint="eastAsia"/>
+        </w:rPr>
+      </w:pPr>
+      <w:r>
+        <w:fldChar w:fldCharType="begin"/>
+      </w:r>
+      <w:r>
+        <w:instrText xml:space="preserve"> </w:instrText>
+      </w:r>
+      <w:r>
+        <w:rPr>
+          <w:rFonts w:hint="eastAsia"/>
+        </w:rPr>
+        <w:instrText>eq \o\ac(○,ㅇ)</w:instrText>
+      </w:r>
+      <w:r>
+        <w:fldChar w:fldCharType="end"/>
+      </w:r>
+      <w:r>
+        <w:t xml:space="preserve"> </w:t>
+      </w:r>
+      <w:proofErr w:type="gramStart"/>
+      <w:r>
+        <w:rPr>
+          <w:rFonts w:hint="eastAsia"/>
+        </w:rPr>
+        <w:t xml:space="preserve">소개 </w:t>
+      </w:r>
+      <w:r>
+        <w:t>:</w:t>
+      </w:r>
+      <w:proofErr w:type="gramEnd"/>
+      <w:r>
+        <w:t xml:space="preserve"> </w:t>
+      </w:r>
       <w:r>
         <w:rPr>
           <w:rFonts w:hint="eastAsia"/>
@@ -55,6 +92,24 @@
     </w:p>
     <w:p>
       <w:r>
+        <w:fldChar w:fldCharType="begin"/>
+      </w:r>
+      <w:r>
+        <w:instrText xml:space="preserve"> </w:instrText>
+      </w:r>
+      <w:r>
+        <w:rPr>
+          <w:rFonts w:hint="eastAsia"/>
+        </w:rPr>
+        <w:instrText>eq \o\ac(○,ㅇ)</w:instrText>
+      </w:r>
+      <w:r>
+        <w:fldChar w:fldCharType="end"/>
+      </w:r>
+      <w:r>
+        <w:t xml:space="preserve"> </w:t>
+      </w:r>
+      <w:r>
         <w:rPr>
           <w:rFonts w:hint="eastAsia"/>
         </w:rPr>
@@ -62,6 +117,79 @@
       </w:r>
     </w:p>
     <w:p>
+      <w:pPr>
+        <w:pStyle w:val="a3"/>
+        <w:numPr>
+          <w:ilvl w:val="0"/>
+          <w:numId w:val="1"/>
+        </w:numPr>
+        <w:ind w:leftChars="0"/>
+      </w:pPr>
+      <w:proofErr w:type="gramStart"/>
+      <w:r>
+        <w:rPr>
+          <w:rFonts w:hint="eastAsia"/>
+        </w:rPr>
+        <w:t xml:space="preserve">목표 </w:t>
+      </w:r>
+      <w:r>
+        <w:t>:</w:t>
+      </w:r>
+      <w:proofErr w:type="gramEnd"/>
+      <w:r>
+        <w:t xml:space="preserve"> </w:t>
+      </w:r>
+      <w:r>
+        <w:rPr>
+          <w:rFonts w:hint="eastAsia"/>
+        </w:rPr>
+        <w:t xml:space="preserve">암호장치 </w:t>
+      </w:r>
+      <w:r>
+        <w:t>5</w:t>
+      </w:r>
+      <w:r>
+        <w:rPr>
+          <w:rFonts w:hint="eastAsia"/>
+        </w:rPr>
+        <w:t>개를 해독하고 출구를 열고 탈출해아함.</w:t>
+      </w:r>
+      <w:r>
+        <w:t>(3</w:t>
+      </w:r>
+      <w:r>
+        <w:rPr>
+          <w:rFonts w:hint="eastAsia"/>
+        </w:rPr>
+        <w:t>명 이상 탈출해야 승리)</w:t>
+      </w:r>
+    </w:p>
+    <w:p>
+      <w:pPr>
+        <w:rPr>
+          <w:rFonts w:hint="eastAsia"/>
+        </w:rPr>
+      </w:pPr>
+    </w:p>
+    <w:p>
+      <w:r>
+        <w:fldChar w:fldCharType="begin"/>
+      </w:r>
+      <w:r>
+        <w:instrText xml:space="preserve"> </w:instrText>
+      </w:r>
+      <w:r>
+        <w:rPr>
+          <w:rFonts w:hint="eastAsia"/>
+        </w:rPr>
+        <w:instrText>eq \o\ac(○,ㅇ)</w:instrText>
+      </w:r>
+      <w:r>
+        <w:fldChar w:fldCharType="end"/>
+      </w:r>
+      <w:r>
+        <w:t xml:space="preserve"> </w:t>
+      </w:r>
       <w:r>
         <w:rPr>
           <w:rFonts w:hint="eastAsia"/>
@@ -69,13 +197,92 @@
         <w:t>감시자</w:t>
       </w:r>
     </w:p>
+    <w:p>
+      <w:pPr>
+        <w:rPr>
+          <w:rFonts w:hint="eastAsia"/>
+        </w:rPr>
+      </w:pPr>
+      <w:proofErr w:type="gramStart"/>
+      <w:r>
+        <w:rPr>
+          <w:rFonts w:hint="eastAsia"/>
+        </w:rPr>
+        <w:t xml:space="preserve">목표 </w:t>
+      </w:r>
+      <w:r>
+        <w:t>:</w:t>
+      </w:r>
+      <w:proofErr w:type="gramEnd"/>
+      <w:r>
+        <w:t xml:space="preserve"> </w:t>
+      </w:r>
+      <w:r>
+        <w:rPr>
+          <w:rFonts w:hint="eastAsia"/>
+        </w:rPr>
+        <w:t xml:space="preserve">생존자를 잡아서 장원으로 보내야함 </w:t>
+      </w:r>
+      <w:r>
+        <w:t>(</w:t>
+      </w:r>
+      <w:r>
+        <w:rPr>
+          <w:rFonts w:hint="eastAsia"/>
+        </w:rPr>
+        <w:t>3명 이상 탈락시키면 승리)</w:t>
+      </w:r>
+    </w:p>
+    <w:p>
+      <w:pPr>
+        <w:rPr>
+          <w:rFonts w:hint="eastAsia"/>
+        </w:rPr>
+      </w:pPr>
+    </w:p>
+    <w:p>
+      <w:r>
+        <w:rPr>
+          <w:rFonts w:hint="eastAsia"/>
+        </w:rPr>
+        <w:t>2</w:t>
+      </w:r>
+      <w:r>
+        <w:t>.</w:t>
+      </w:r>
+      <w:r>
+        <w:t xml:space="preserve"> </w:t>
+      </w:r>
+      <w:r>
+        <w:rPr>
+          <w:rFonts w:hint="eastAsia"/>
+        </w:rPr>
+        <w:t>캐릭터 소개</w:t>
+      </w:r>
+    </w:p>
+    <w:p>
+      <w:r>
+        <w:rPr>
+          <w:rFonts w:hint="eastAsia"/>
+        </w:rPr>
+        <w:t>생존자 소개</w:t>
+      </w:r>
+    </w:p>
+    <w:p>
+      <w:r>
+        <w:rPr>
+          <w:rFonts w:hint="eastAsia"/>
+        </w:rPr>
+        <w:t>감시자 소개</w:t>
+      </w:r>
+    </w:p>
     <w:p/>
     <w:p>
       <w:r>
         <w:rPr>
           <w:rFonts w:hint="eastAsia"/>
         </w:rPr>
-        <w:t>2</w:t>
+        <w:t>3</w:t>
       </w:r>
       <w:r>
         <w:t>.</w:t>
@@ -87,32 +294,35 @@
         <w:rPr>
           <w:rFonts w:hint="eastAsia"/>
         </w:rPr>
-        <w:t>캐릭터 소개</w:t>
-      </w:r>
-    </w:p>
-    <w:p>
-      <w:r>
-        <w:rPr>
-          <w:rFonts w:hint="eastAsia"/>
-        </w:rPr>
-        <w:t>생존자 소개</w:t>
-      </w:r>
-    </w:p>
-    <w:p>
-      <w:r>
-        <w:rPr>
-          <w:rFonts w:hint="eastAsia"/>
-        </w:rPr>
-        <w:t>감시자 소개</w:t>
+        <w:t>밸런스</w:t>
+      </w:r>
+    </w:p>
+    <w:p>
+      <w:r>
+        <w:t xml:space="preserve">1) </w:t>
+      </w:r>
+      <w:r>
+        <w:rPr>
+          <w:rFonts w:hint="eastAsia"/>
+        </w:rPr>
+        <w:t>중국판은 왜 생존자가 필승하는가?</w:t>
+      </w:r>
+    </w:p>
+    <w:p>
+      <w:r>
+        <w:t xml:space="preserve">2) </w:t>
+      </w:r>
+      <w:r>
+        <w:rPr>
+          <w:rFonts w:hint="eastAsia"/>
+        </w:rPr>
+        <w:t>현질 밸런스</w:t>
       </w:r>
     </w:p>
     <w:p/>
     <w:p>
       <w:r>
-        <w:rPr>
-          <w:rFonts w:hint="eastAsia"/>
-        </w:rPr>
-        <w:t>3</w:t>
+        <w:t>4</w:t>
       </w:r>
       <w:r>
         <w:t>.</w:t>
@@ -124,79 +334,139 @@
         <w:rPr>
           <w:rFonts w:hint="eastAsia"/>
         </w:rPr>
-        <w:t>밸런스</w:t>
-      </w:r>
-    </w:p>
-    <w:p>
-      <w:r>
-        <w:rPr>
-          <w:rFonts w:hint="eastAsia"/>
-        </w:rPr>
-        <w:t>중국판은 왜 생존자가 필승하는가?</w:t>
+        <w:t>현재 게임의 이미지</w:t>
+      </w:r>
+    </w:p>
+    <w:p>
+      <w:r>
+        <w:rPr>
+          <w:rFonts w:hint="eastAsia"/>
+        </w:rPr>
+        <w:t xml:space="preserve">모르는 </w:t>
+      </w:r>
+      <w:proofErr w:type="gramStart"/>
+      <w:r>
+        <w:rPr>
+          <w:rFonts w:hint="eastAsia"/>
+        </w:rPr>
+        <w:t xml:space="preserve">사람 </w:t>
+      </w:r>
+      <w:r>
+        <w:t>:</w:t>
+      </w:r>
+      <w:proofErr w:type="gramEnd"/>
+      <w:r>
+        <w:t xml:space="preserve"> </w:t>
+      </w:r>
+      <w:r>
+        <w:rPr>
+          <w:rFonts w:hint="eastAsia"/>
+        </w:rPr>
+        <w:t>데바데 모바일 버전</w:t>
+      </w:r>
+      <w:r>
+        <w:t xml:space="preserve">, </w:t>
+      </w:r>
+      <w:r>
+        <w:rPr>
+          <w:rFonts w:hint="eastAsia"/>
+        </w:rPr>
+        <w:t>그냥 모름</w:t>
+      </w:r>
+    </w:p>
+    <w:p>
+      <w:proofErr w:type="gramStart"/>
+      <w:r>
+        <w:rPr>
+          <w:rFonts w:hint="eastAsia"/>
+        </w:rPr>
+        <w:t xml:space="preserve">뉴비 </w:t>
+      </w:r>
+      <w:r>
+        <w:t>:</w:t>
+      </w:r>
+      <w:proofErr w:type="gramEnd"/>
+      <w:r>
+        <w:t xml:space="preserve"> </w:t>
+      </w:r>
+      <w:r>
+        <w:rPr>
+          <w:rFonts w:hint="eastAsia"/>
+        </w:rPr>
+        <w:t>공포게임</w:t>
+      </w:r>
+    </w:p>
+    <w:p>
+      <w:proofErr w:type="gramStart"/>
+      <w:r>
+        <w:rPr>
+          <w:rFonts w:hint="eastAsia"/>
+        </w:rPr>
+        <w:t xml:space="preserve">고인물 </w:t>
+      </w:r>
+      <w:r>
+        <w:t>:</w:t>
+      </w:r>
+      <w:proofErr w:type="gramEnd"/>
+      <w:r>
+        <w:t xml:space="preserve"> </w:t>
+      </w:r>
+      <w:r>
+        <w:rPr>
+          <w:rFonts w:hint="eastAsia"/>
+        </w:rPr>
+        <w:t>스킨수집게임</w:t>
       </w:r>
     </w:p>
     <w:p/>
     <w:p>
       <w:r>
-        <w:t>4</w:t>
+        <w:rPr>
+          <w:rFonts w:hint="eastAsia"/>
+        </w:rPr>
+        <w:t>5</w:t>
       </w:r>
       <w:r>
         <w:t>.</w:t>
       </w:r>
       <w:r>
-        <w:t xml:space="preserve"> </w:t>
-      </w:r>
-      <w:r>
-        <w:rPr>
-          <w:rFonts w:hint="eastAsia"/>
-        </w:rPr>
-        <w:t>현재 게임의 이미지</w:t>
-      </w:r>
-    </w:p>
-    <w:p>
-      <w:r>
-        <w:rPr>
-          <w:rFonts w:hint="eastAsia"/>
-        </w:rPr>
-        <w:t xml:space="preserve">모르는 </w:t>
-      </w:r>
+        <w:rPr>
+          <w:rFonts w:hint="eastAsia"/>
+        </w:rPr>
+        <w:t xml:space="preserve"> 게임의 방향성</w:t>
+      </w:r>
+    </w:p>
+    <w:p>
       <w:proofErr w:type="gramStart"/>
       <w:r>
         <w:rPr>
           <w:rFonts w:hint="eastAsia"/>
         </w:rPr>
-        <w:t xml:space="preserve">사람 </w:t>
+        <w:t xml:space="preserve">현재 </w:t>
       </w:r>
       <w:r>
         <w:t>:</w:t>
       </w:r>
       <w:proofErr w:type="gramEnd"/>
-      <w:r>
-        <w:t xml:space="preserve"> </w:t>
-      </w:r>
-      <w:r>
-        <w:rPr>
-          <w:rFonts w:hint="eastAsia"/>
-        </w:rPr>
-        <w:t>데바데 모바일 버전</w:t>
-      </w:r>
-      <w:r>
-        <w:t xml:space="preserve">, </w:t>
-      </w:r>
-      <w:r>
-        <w:rPr>
-          <w:rFonts w:hint="eastAsia"/>
-        </w:rPr>
-        <w:t>그냥 모름</w:t>
-      </w:r>
-    </w:p>
-    <w:p>
+    </w:p>
+    <w:p>
+      <w:pPr>
+        <w:rPr>
+          <w:rFonts w:hint="eastAsia"/>
+        </w:rPr>
+      </w:pPr>
+      <w:r>
+        <w:rPr>
+          <w:rFonts w:hint="eastAsia"/>
+        </w:rPr>
+        <w:t xml:space="preserve">뉴비 </w:t>
+      </w:r>
       <w:proofErr w:type="gramStart"/>
       <w:r>
         <w:rPr>
           <w:rFonts w:hint="eastAsia"/>
         </w:rPr>
-        <w:t xml:space="preserve">뉴비 </w:t>
+        <w:t xml:space="preserve">유입 </w:t>
       </w:r>
       <w:r>
         <w:t>:</w:t>
@@ -209,16 +479,73 @@
         <w:rPr>
           <w:rFonts w:hint="eastAsia"/>
         </w:rPr>
-        <w:t>공포게임</w:t>
-      </w:r>
-    </w:p>
-    <w:p>
+        <w:t>튜토리얼 추가</w:t>
+      </w:r>
+      <w:r>
+        <w:t>(</w:t>
+      </w:r>
+      <w:r>
+        <w:rPr>
+          <w:rFonts w:hint="eastAsia"/>
+        </w:rPr>
+        <w:t xml:space="preserve">단서조각 </w:t>
+      </w:r>
+      <w:r>
+        <w:t>10</w:t>
+      </w:r>
+      <w:r>
+        <w:rPr>
+          <w:rFonts w:hint="eastAsia"/>
+        </w:rPr>
+        <w:t>개씩 주는거)</w:t>
+      </w:r>
+      <w:r>
+        <w:t xml:space="preserve"> , </w:t>
+      </w:r>
+      <w:r>
+        <w:rPr>
+          <w:rFonts w:hint="eastAsia"/>
+        </w:rPr>
+        <w:t xml:space="preserve">최근에 다른 게임처럼 </w:t>
+      </w:r>
+      <w:r>
+        <w:t>1</w:t>
+      </w:r>
+      <w:r>
+        <w:rPr>
+          <w:rFonts w:hint="eastAsia"/>
+        </w:rPr>
+        <w:t>일차,</w:t>
+      </w:r>
+      <w:r>
+        <w:t xml:space="preserve"> 2</w:t>
+      </w:r>
+      <w:r>
+        <w:rPr>
+          <w:rFonts w:hint="eastAsia"/>
+        </w:rPr>
+        <w:t>일차 미션 추가</w:t>
+      </w:r>
+    </w:p>
+    <w:p>
+      <w:pPr>
+        <w:rPr>
+          <w:rFonts w:hint="eastAsia"/>
+        </w:rPr>
+      </w:pPr>
+      <w:r>
+        <w:rPr>
+          <w:rFonts w:hint="eastAsia"/>
+        </w:rPr>
+        <w:lastRenderedPageBreak/>
+        <w:t xml:space="preserve">고인물 </w:t>
+      </w:r>
       <w:proofErr w:type="gramStart"/>
       <w:r>
         <w:rPr>
           <w:rFonts w:hint="eastAsia"/>
         </w:rPr>
-        <w:t xml:space="preserve">고인물 </w:t>
+        <w:t xml:space="preserve">유지 </w:t>
       </w:r>
       <w:r>
         <w:t>:</w:t>
@@ -228,48 +555,6 @@
         <w:t xml:space="preserve"> </w:t>
       </w:r>
       <w:r>
-        <w:rPr>
-          <w:rFonts w:hint="eastAsia"/>
-        </w:rPr>
-        <w:t>스킨수집게임</w:t>
-      </w:r>
-    </w:p>
-    <w:p/>
-    <w:p>
-      <w:r>
-        <w:rPr>
-          <w:rFonts w:hint="eastAsia"/>
-        </w:rPr>
-        <w:t>5</w:t>
-      </w:r>
-      <w:r>
-        <w:t>.</w:t>
-      </w:r>
-      <w:r>
-        <w:rPr>
-          <w:rFonts w:hint="eastAsia"/>
-        </w:rPr>
-        <w:t xml:space="preserve"> 게임의 방향성</w:t>
-      </w:r>
-    </w:p>
-    <w:p>
-      <w:pPr>
-        <w:rPr>
-          <w:rFonts w:hint="eastAsia"/>
-        </w:rPr>
-      </w:pPr>
-      <w:proofErr w:type="gramStart"/>
-      <w:r>
-        <w:rPr>
-          <w:rFonts w:hint="eastAsia"/>
-        </w:rPr>
-        <w:t xml:space="preserve">현재 </w:t>
-      </w:r>
-      <w:r>
-        <w:t>:</w:t>
-      </w:r>
-      <w:proofErr w:type="gramEnd"/>
-      <w:r>
         <w:t xml:space="preserve"> </w:t>
       </w:r>
       <w:r>
@@ -320,13 +605,41 @@
         </w:rPr>
         <w:t>허망스킨</w:t>
       </w:r>
-    </w:p>
-    <w:p>
-      <w:pPr>
-        <w:rPr>
-          <w:rFonts w:hint="eastAsia"/>
-        </w:rPr>
-      </w:pPr>
+      <w:r>
+        <w:rPr>
+          <w:rFonts w:hint="eastAsia"/>
+        </w:rPr>
+        <w:t xml:space="preserve"> </w:t>
+      </w:r>
+      <w:r>
+        <w:t xml:space="preserve">/ </w:t>
+      </w:r>
+      <w:r>
+        <w:rPr>
+          <w:rFonts w:hint="eastAsia"/>
+        </w:rPr>
+        <w:t>출석일수 보상 추가(</w:t>
+      </w:r>
+      <w:r>
+        <w:t>500</w:t>
+      </w:r>
+      <w:r>
+        <w:rPr>
+          <w:rFonts w:hint="eastAsia"/>
+        </w:rPr>
+        <w:t>일,</w:t>
+      </w:r>
+      <w:r>
+        <w:t xml:space="preserve"> 1000</w:t>
+      </w:r>
+      <w:r>
+        <w:rPr>
+          <w:rFonts w:hint="eastAsia"/>
+        </w:rPr>
+        <w:t>일)</w:t>
+      </w:r>
+    </w:p>
+    <w:p>
       <w:proofErr w:type="gramStart"/>
       <w:r>
         <w:rPr>
@@ -347,6 +660,127 @@
     </w:sectPr>
   </w:body>
 </w:document>
+</file>
+
+<file path=word/numbering.xml><?xml version="1.0" encoding="utf-8"?>
+<w:numbering xmlns:wpc="http://schemas.microsoft.com/office/word/2010/wordprocessingCanvas" xmlns:cx="http://schemas.microsoft.com/office/drawing/2014/chartex" xmlns:cx1="http://schemas.microsoft.com/office/drawing/2015/9/8/chartex" xmlns:cx2="http://schemas.microsoft.com/office/drawing/2015/10/21/chartex" xmlns:cx3="http://schemas.microsoft.com/office/drawing/2016/5/9/chartex" xmlns:cx4="http://schemas.microsoft.com/office/drawing/2016/5/10/chartex" xmlns:cx5="http://schemas.microsoft.com/office/drawing/2016/5/11/chartex" xmlns:cx6="http://schemas.microsoft.com/office/drawing/2016/5/12/chartex" xmlns:cx7="http://schemas.microsoft.com/office/drawing/2016/5/13/chartex" xmlns:cx8="http://schemas.microsoft.com/office/drawing/2016/5/14/chartex" xmlns:mc="http://schemas.openxmlformats.org/markup-compatibility/2006" xmlns:aink="http://schemas.microsoft.com/office/drawing/2016/ink" xmlns:am3d="http://schemas.microsoft.com/office/drawing/2017/model3d" xmlns:o="urn:schemas-microsoft-com:office:office" xmlns:r="http://schemas.openxmlformats.org/officeDocument/2006/relationships" xmlns:m="http://schemas.openxmlformats.org/officeDocument/2006/math" xmlns:v="urn:schemas-microsoft-com:vml" xmlns:wp14="http://schemas.microsoft.com/office/word/2010/wordprocessingDrawing" xmlns:wp="http://schemas.openxmlformats.org/drawingml/2006/wordprocessingDrawing" xmlns:w10="urn:schemas-microsoft-com:office:word" xmlns:w="http://schemas.openxmlformats.org/wordprocessingml/2006/main" xmlns:w14="http://schemas.microsoft.com/office/word/2010/wordml" xmlns:w15="http://schemas.microsoft.com/office/word/2012/wordml" xmlns:w16cex="http://schemas.microsoft.com/office/word/2018/wordml/cex" xmlns:w16cid="http://schemas.microsoft.com/office/word/2016/wordml/cid" xmlns:w16="http://schemas.microsoft.com/office/word/2018/wordml" xmlns:w16sdtdh="http://schemas.microsoft.com/office/word/2020/wordml/sdtdatahash" xmlns:w16se="http://schemas.microsoft.com/office/word/2015/wordml/symex" xmlns:wpg="http://schemas.microsoft.com/office/word/2010/wordprocessingGroup" xmlns:wpi="http://schemas.microsoft.com/office/word/2010/wordprocessingInk" xmlns:wne="http://schemas.microsoft.com/office/word/2006/wordml" xmlns:wps="http://schemas.microsoft.com/office/word/2010/wordprocessingShape" mc:Ignorable="w14 w15 w16se w16cid w16 w16cex w16sdtdh wp14">
+  <w:abstractNum w:abstractNumId="0" w15:restartNumberingAfterBreak="0">
+    <w:nsid w:val="1D975050"/>
+    <w:multiLevelType w:val="hybridMultilevel"/>
+    <w:tmpl w:val="3FDEABDA"/>
+    <w:lvl w:ilvl="0" w:tplc="1AE0659A">
+      <w:start w:val="1"/>
+      <w:numFmt w:val="bullet"/>
+      <w:lvlText w:val="-"/>
+      <w:lvlJc w:val="left"/>
+      <w:pPr>
+        <w:ind w:left="760" w:hanging="360"/>
+      </w:pPr>
+      <w:rPr>
+        <w:rFonts w:ascii="맑은 고딕" w:eastAsia="맑은 고딕" w:hAnsi="맑은 고딕" w:cstheme="minorBidi" w:hint="eastAsia"/>
+      </w:rPr>
+    </w:lvl>
+    <w:lvl w:ilvl="1" w:tplc="04090003" w:tentative="1">
+      <w:start w:val="1"/>
+      <w:numFmt w:val="bullet"/>
+      <w:lvlText w:val=""/>
+      <w:lvlJc w:val="left"/>
+      <w:pPr>
+        <w:ind w:left="1200" w:hanging="400"/>
+      </w:pPr>
+      <w:rPr>
+        <w:rFonts w:ascii="Wingdings" w:hAnsi="Wingdings" w:hint="default"/>
+      </w:rPr>
+    </w:lvl>
+    <w:lvl w:ilvl="2" w:tplc="04090005" w:tentative="1">
+      <w:start w:val="1"/>
+      <w:numFmt w:val="bullet"/>
+      <w:lvlText w:val=""/>
+      <w:lvlJc w:val="left"/>
+      <w:pPr>
+        <w:ind w:left="1600" w:hanging="400"/>
+      </w:pPr>
+      <w:rPr>
+        <w:rFonts w:ascii="Wingdings" w:hAnsi="Wingdings" w:hint="default"/>
+      </w:rPr>
+    </w:lvl>
+    <w:lvl w:ilvl="3" w:tplc="04090001" w:tentative="1">
+      <w:start w:val="1"/>
+      <w:numFmt w:val="bullet"/>
+      <w:lvlText w:val=""/>
+      <w:lvlJc w:val="left"/>
+      <w:pPr>
+        <w:ind w:left="2000" w:hanging="400"/>
+      </w:pPr>
+      <w:rPr>
+        <w:rFonts w:ascii="Wingdings" w:hAnsi="Wingdings" w:hint="default"/>
+      </w:rPr>
+    </w:lvl>
+    <w:lvl w:ilvl="4" w:tplc="04090003" w:tentative="1">
+      <w:start w:val="1"/>
+      <w:numFmt w:val="bullet"/>
+      <w:lvlText w:val=""/>
+      <w:lvlJc w:val="left"/>
+      <w:pPr>
+        <w:ind w:left="2400" w:hanging="400"/>
+      </w:pPr>
+      <w:rPr>
+        <w:rFonts w:ascii="Wingdings" w:hAnsi="Wingdings" w:hint="default"/>
+      </w:rPr>
+    </w:lvl>
+    <w:lvl w:ilvl="5" w:tplc="04090005" w:tentative="1">
+      <w:start w:val="1"/>
+      <w:numFmt w:val="bullet"/>
+      <w:lvlText w:val=""/>
+      <w:lvlJc w:val="left"/>
+      <w:pPr>
+        <w:ind w:left="2800" w:hanging="400"/>
+      </w:pPr>
+      <w:rPr>
+        <w:rFonts w:ascii="Wingdings" w:hAnsi="Wingdings" w:hint="default"/>
+      </w:rPr>
+    </w:lvl>
+    <w:lvl w:ilvl="6" w:tplc="04090001" w:tentative="1">
+      <w:start w:val="1"/>
+      <w:numFmt w:val="bullet"/>
+      <w:lvlText w:val=""/>
+      <w:lvlJc w:val="left"/>
+      <w:pPr>
+        <w:ind w:left="3200" w:hanging="400"/>
+      </w:pPr>
+      <w:rPr>
+        <w:rFonts w:ascii="Wingdings" w:hAnsi="Wingdings" w:hint="default"/>
+      </w:rPr>
+    </w:lvl>
+    <w:lvl w:ilvl="7" w:tplc="04090003" w:tentative="1">
+      <w:start w:val="1"/>
+      <w:numFmt w:val="bullet"/>
+      <w:lvlText w:val=""/>
+      <w:lvlJc w:val="left"/>
+      <w:pPr>
+        <w:ind w:left="3600" w:hanging="400"/>
+      </w:pPr>
+      <w:rPr>
+        <w:rFonts w:ascii="Wingdings" w:hAnsi="Wingdings" w:hint="default"/>
+      </w:rPr>
+    </w:lvl>
+    <w:lvl w:ilvl="8" w:tplc="04090005" w:tentative="1">
+      <w:start w:val="1"/>
+      <w:numFmt w:val="bullet"/>
+      <w:lvlText w:val=""/>
+      <w:lvlJc w:val="left"/>
+      <w:pPr>
+        <w:ind w:left="4000" w:hanging="400"/>
+      </w:pPr>
+      <w:rPr>
+        <w:rFonts w:ascii="Wingdings" w:hAnsi="Wingdings" w:hint="default"/>
+      </w:rPr>
+    </w:lvl>
+  </w:abstractNum>
+  <w:num w:numId="1" w16cid:durableId="1728603723">
+    <w:abstractNumId w:val="0"/>
+  </w:num>
+</w:numbering>
 </file>
 
 <file path=word/styles.xml><?xml version="1.0" encoding="utf-8"?>
@@ -782,6 +1216,16 @@
     <w:semiHidden/>
     <w:unhideWhenUsed/>
   </w:style>
+  <w:style w:type="paragraph" w:styleId="a3">
+    <w:name w:val="List Paragraph"/>
+    <w:basedOn w:val="a"/>
+    <w:uiPriority w:val="34"/>
+    <w:qFormat/>
+    <w:rsid w:val="00106FA3"/>
+    <w:pPr>
+      <w:ind w:leftChars="400" w:left="800"/>
+    </w:pPr>
+  </w:style>
 </w:styles>
 </file>
 
